--- a/word_documents/过时系统发现机制.docx
+++ b/word_documents/过时系统发现机制.docx
@@ -13,7 +13,7 @@
     </w:p>
     <w:p>
       <w:r>
-        <w:t>版本: 1.0 | 生效日期: 2024年1月1日 | 负责部门: IT运维部</w:t>
+        <w:t>版本: 1.0 | 生效日期: 2024年1月1日 | 负责部门: 信息技术运维部</w:t>
       </w:r>
     </w:p>
     <w:p>
@@ -125,7 +125,7 @@
         <w:pStyle w:val="ListBullet"/>
       </w:pPr>
       <w:r>
-        <w:t>CMDB系统: 维护完整的软件资产清单</w:t>
+        <w:t>配置管理数据库系统: 维护完整的软件资产清单</w:t>
       </w:r>
     </w:p>
     <w:p>
@@ -245,7 +245,7 @@
         <w:pStyle w:val="ListBullet"/>
       </w:pPr>
       <w:r>
-        <w:t>安全漏洞监控: 监控CVE数据库和安全公告</w:t>
+        <w:t>安全漏洞监控: 监控通用漏洞披露数据库和安全公告</w:t>
       </w:r>
     </w:p>
     <w:p>
@@ -730,7 +730,7 @@
           </w:tcPr>
           <w:p>
             <w:r>
-              <w:t>CTO审批</w:t>
+              <w:t>首席技术官审批</w:t>
             </w:r>
           </w:p>
         </w:tc>
@@ -917,7 +917,7 @@
         <w:pStyle w:val="ListBullet"/>
       </w:pPr>
       <w:r>
-        <w:t>CTO审批: 2024年9月10日正式批准</w:t>
+        <w:t>首席技术官审批: 2024年9月10日正式批准</w:t>
       </w:r>
     </w:p>
     <w:p>
